--- a/document/Problem Set 2.docx
+++ b/document/Problem Set 2.docx
@@ -378,31 +378,13 @@
         <w:rPr>
           <w:rFonts w:ascii="Times New Roman" w:hAnsi="Times New Roman" w:cs="Times New Roman"/>
         </w:rPr>
-        <w:t xml:space="preserve"> –test</w:t>
-      </w:r>
-      <w:r>
-        <w:rPr>
-          <w:rFonts w:ascii="Times New Roman" w:hAnsi="Times New Roman" w:cs="Times New Roman"/>
-        </w:rPr>
-        <w:t>–</w:t>
-      </w:r>
-      <w:r>
-        <w:rPr>
-          <w:rFonts w:ascii="Times New Roman" w:hAnsi="Times New Roman" w:cs="Times New Roman"/>
-        </w:rPr>
-        <w:t xml:space="preserve"> donde se encuentran las viviendas ubicadas en la localidad de Chapinero</w:t>
-      </w:r>
-      <w:r>
-        <w:rPr>
-          <w:rFonts w:ascii="Times New Roman" w:hAnsi="Times New Roman" w:cs="Times New Roman"/>
-        </w:rPr>
-        <w:t xml:space="preserve"> a las cuales vamos a predecir el precio; </w:t>
-      </w:r>
-      <w:r>
-        <w:rPr>
-          <w:rFonts w:ascii="Times New Roman" w:hAnsi="Times New Roman" w:cs="Times New Roman"/>
-        </w:rPr>
-        <w:t>–</w:t>
+        <w:t xml:space="preserve"> –test– donde se encuentran las viviendas ubicadas en la localidad de Chapinero</w:t>
+      </w:r>
+      <w:r>
+        <w:rPr>
+          <w:rFonts w:ascii="Times New Roman" w:hAnsi="Times New Roman" w:cs="Times New Roman"/>
+        </w:rPr>
+        <w:t xml:space="preserve"> a las cuales vamos a predecir el precio; –</w:t>
       </w:r>
       <w:proofErr w:type="spellStart"/>
       <w:r>
@@ -416,13 +398,7 @@
         <w:rPr>
           <w:rFonts w:ascii="Times New Roman" w:hAnsi="Times New Roman" w:cs="Times New Roman"/>
         </w:rPr>
-        <w:t>–</w:t>
-      </w:r>
-      <w:r>
-        <w:rPr>
-          <w:rFonts w:ascii="Times New Roman" w:hAnsi="Times New Roman" w:cs="Times New Roman"/>
-        </w:rPr>
-        <w:t xml:space="preserve"> base donde se están las demás viviendas con las cuales vamos a entrenar nuestros modelos, cada base de datos </w:t>
+        <w:t xml:space="preserve">– base donde se están las demás viviendas con las cuales vamos a entrenar nuestros modelos, cada base de datos </w:t>
       </w:r>
       <w:r>
         <w:rPr>
@@ -535,7 +511,19 @@
         <w:rPr>
           <w:rFonts w:ascii="Times New Roman" w:hAnsi="Times New Roman" w:cs="Times New Roman"/>
         </w:rPr>
-        <w:t>El siguiente trabajo se desarrolla de la siguiente manera: la sección 2 proporciona información sobre el tratamiento y descripción de los datos. Posteriormente, la sección 3 presenta el modelo con mejor puntuación presentado para evaluación. Por último, la sección 4 concluye.</w:t>
+        <w:t>El siguiente trabajo se desarrolla de la siguiente manera: la sección 2 proporciona información sobre</w:t>
+      </w:r>
+      <w:r>
+        <w:rPr>
+          <w:rFonts w:ascii="Times New Roman" w:hAnsi="Times New Roman" w:cs="Times New Roman"/>
+        </w:rPr>
+        <w:t xml:space="preserve"> la descripción y</w:t>
+      </w:r>
+      <w:r>
+        <w:rPr>
+          <w:rFonts w:ascii="Times New Roman" w:hAnsi="Times New Roman" w:cs="Times New Roman"/>
+        </w:rPr>
+        <w:t xml:space="preserve"> el tratamiento de los datos. Posteriormente, la sección 3 presenta el modelo con mejor puntuación presentado para evaluación. Por último, la sección 4 concluye.</w:t>
       </w:r>
     </w:p>
     <w:p>
@@ -558,6 +546,9 @@
           <w:color w:val="auto"/>
         </w:rPr>
       </w:pPr>
+      <w:commentRangeStart w:id="1"/>
+      <w:commentRangeStart w:id="2"/>
+      <w:commentRangeStart w:id="3"/>
       <w:r>
         <w:rPr>
           <w:rFonts w:ascii="Times New Roman" w:hAnsi="Times New Roman" w:cs="Times New Roman"/>
@@ -567,6 +558,308 @@
         </w:rPr>
         <w:t>Datos</w:t>
       </w:r>
+      <w:commentRangeEnd w:id="1"/>
+      <w:commentRangeEnd w:id="2"/>
+      <w:commentRangeEnd w:id="3"/>
+      <w:r>
+        <w:rPr>
+          <w:rStyle w:val="Refdecomentario"/>
+          <w:rFonts w:asciiTheme="minorHAnsi" w:eastAsiaTheme="minorHAnsi" w:hAnsiTheme="minorHAnsi" w:cstheme="minorBidi"/>
+          <w:color w:val="auto"/>
+        </w:rPr>
+        <w:commentReference w:id="3"/>
+      </w:r>
+      <w:r>
+        <w:rPr>
+          <w:rStyle w:val="Refdecomentario"/>
+          <w:rFonts w:asciiTheme="minorHAnsi" w:eastAsiaTheme="minorHAnsi" w:hAnsiTheme="minorHAnsi" w:cstheme="minorBidi"/>
+          <w:color w:val="auto"/>
+        </w:rPr>
+        <w:commentReference w:id="2"/>
+      </w:r>
+      <w:r>
+        <w:rPr>
+          <w:rStyle w:val="Refdecomentario"/>
+          <w:rFonts w:asciiTheme="minorHAnsi" w:eastAsiaTheme="minorHAnsi" w:hAnsiTheme="minorHAnsi" w:cstheme="minorBidi"/>
+          <w:color w:val="auto"/>
+        </w:rPr>
+        <w:commentReference w:id="1"/>
+      </w:r>
+    </w:p>
+    <w:p>
+      <w:pPr>
+        <w:spacing w:before="240" w:line="360" w:lineRule="auto"/>
+        <w:jc w:val="both"/>
+        <w:rPr>
+          <w:rFonts w:ascii="Times New Roman" w:hAnsi="Times New Roman" w:cs="Times New Roman"/>
+        </w:rPr>
+      </w:pPr>
+      <w:r>
+        <w:rPr>
+          <w:rFonts w:ascii="Times New Roman" w:hAnsi="Times New Roman" w:cs="Times New Roman"/>
+        </w:rPr>
+        <w:t>Los datos corresponden parten de dos bases de datos, la base de entrenamiento del modelo “</w:t>
+      </w:r>
+      <w:proofErr w:type="spellStart"/>
+      <w:r>
+        <w:rPr>
+          <w:rFonts w:ascii="Times New Roman" w:hAnsi="Times New Roman" w:cs="Times New Roman"/>
+        </w:rPr>
+        <w:t>train</w:t>
+      </w:r>
+      <w:proofErr w:type="spellEnd"/>
+      <w:r>
+        <w:rPr>
+          <w:rFonts w:ascii="Times New Roman" w:hAnsi="Times New Roman" w:cs="Times New Roman"/>
+        </w:rPr>
+        <w:t xml:space="preserve">” y la base de prueba “test”, ambas bases contando con las mismas variables y tratamiento de estas las cuales fueron seleccionadas después de una revisión de literatura y accesibilidad que se tenía. Al iniciar, las bases contaban con </w:t>
+      </w:r>
+      <w:r>
+        <w:rPr>
+          <w:rFonts w:ascii="Times New Roman" w:hAnsi="Times New Roman" w:cs="Times New Roman"/>
+        </w:rPr>
+        <w:t xml:space="preserve">variables como área total; habitaciones; cuartos; baños; tipo de vivienda; locación a través de coordenadas de latitud y longitud; título y descripción de cada inmueble, a los cuales al revisarlos cuidadosamente se podrán encontrar valores faltantes. </w:t>
+      </w:r>
+    </w:p>
+    <w:p>
+      <w:pPr>
+        <w:spacing w:before="240" w:line="360" w:lineRule="auto"/>
+        <w:jc w:val="both"/>
+        <w:rPr>
+          <w:rFonts w:ascii="Times New Roman" w:hAnsi="Times New Roman" w:cs="Times New Roman"/>
+        </w:rPr>
+      </w:pPr>
+      <w:r>
+        <w:rPr>
+          <w:rFonts w:ascii="Times New Roman" w:hAnsi="Times New Roman" w:cs="Times New Roman"/>
+        </w:rPr>
+        <w:t xml:space="preserve"> Debido a la importancia de tener variables que cuenten con la totalidad de los valores y no perder observaciones importantes al momento de realizar predicciones, se hizo una serie de pasos para completar los datos de cada variable, iniciando por la imputación de acuerdo a valores tomados de la descripción de cada  vivienda, para este paso se realizó la normalización del texto evitando inconvenientes al momento de realizar la busque dentro del mismo, seguido de tener en cuenta que podrían haber palabras mal escritas o sinónimos de las mismas se procedió a buscar de acuerdo a una </w:t>
+      </w:r>
+      <w:r>
+        <w:rPr>
+          <w:rFonts w:ascii="Times New Roman" w:hAnsi="Times New Roman" w:cs="Times New Roman"/>
+        </w:rPr>
+        <w:lastRenderedPageBreak/>
+        <w:t>lista de posibles formas en que podría estar la información de las variables</w:t>
+      </w:r>
+      <w:r>
+        <w:rPr>
+          <w:rFonts w:ascii="Times New Roman" w:hAnsi="Times New Roman" w:cs="Times New Roman"/>
+        </w:rPr>
+        <w:t>, si al realizar este paso las variables seguían presentando datos faltantes, se proseguía a imputar la mediana de acuerdo a ciertas divisiones que en la mayoría de casos se tomó la variable de dormitorios –</w:t>
+      </w:r>
+      <w:proofErr w:type="spellStart"/>
+      <w:r>
+        <w:rPr>
+          <w:rFonts w:ascii="Times New Roman" w:hAnsi="Times New Roman" w:cs="Times New Roman"/>
+        </w:rPr>
+        <w:t>bedrooms</w:t>
+      </w:r>
+      <w:proofErr w:type="spellEnd"/>
+      <w:r>
+        <w:rPr>
+          <w:rFonts w:ascii="Times New Roman" w:hAnsi="Times New Roman" w:cs="Times New Roman"/>
+        </w:rPr>
+        <w:t xml:space="preserve">– y debido a que es la única variable que contiene el 100% de sus datos, se realizó la agrupación de viviendas dependiendo del  número de dormitorios para imputar la mediana dependiendo del grupo a los datos faltantes de las viviendas. Por último, cabe mencionar que antes de la imputación de dichos valores se verifico la existencia de datos fuera de lo común para tratarlos, en la mayoría de los casos al 1% más alto se le imputo la mediana que resultaba </w:t>
+      </w:r>
+      <w:r>
+        <w:rPr>
+          <w:rFonts w:ascii="Times New Roman" w:hAnsi="Times New Roman" w:cs="Times New Roman"/>
+        </w:rPr>
+        <w:t xml:space="preserve">al momento de omitir ese 1%. </w:t>
+      </w:r>
+    </w:p>
+    <w:p>
+      <w:pPr>
+        <w:spacing w:before="240" w:line="360" w:lineRule="auto"/>
+        <w:jc w:val="both"/>
+        <w:rPr>
+          <w:rFonts w:ascii="Times New Roman" w:hAnsi="Times New Roman" w:cs="Times New Roman"/>
+        </w:rPr>
+      </w:pPr>
+      <w:r>
+        <w:rPr>
+          <w:rFonts w:ascii="Times New Roman" w:hAnsi="Times New Roman" w:cs="Times New Roman"/>
+        </w:rPr>
+        <w:t xml:space="preserve">Al momento de realizar este trabajo con la descripción se puede observar el potencial para obtener más variables extraídas desde esta, por ello, se buscó obtener variables indicadoras para conocer si la vivienda cuenta con parqueadero; si está ubicado en un conjunto o residencia; y si es un lugar nuevo, recién construido o para estrenar. En estos casos la variable toma el valor de 1 cuando el inmueble cuenta con la característica buscada o 0 de lo contrario. </w:t>
+      </w:r>
+    </w:p>
+    <w:p>
+      <w:pPr>
+        <w:spacing w:before="240" w:line="360" w:lineRule="auto"/>
+        <w:jc w:val="both"/>
+        <w:rPr>
+          <w:rFonts w:ascii="Times New Roman" w:hAnsi="Times New Roman" w:cs="Times New Roman"/>
+        </w:rPr>
+      </w:pPr>
+    </w:p>
+    <w:p>
+      <w:pPr>
+        <w:spacing w:before="240" w:line="360" w:lineRule="auto"/>
+        <w:jc w:val="both"/>
+        <w:rPr>
+          <w:rFonts w:ascii="Times New Roman" w:hAnsi="Times New Roman" w:cs="Times New Roman"/>
+        </w:rPr>
+      </w:pPr>
+    </w:p>
+    <w:p>
+      <w:pPr>
+        <w:spacing w:before="240" w:line="360" w:lineRule="auto"/>
+        <w:jc w:val="both"/>
+        <w:rPr>
+          <w:rFonts w:ascii="Times New Roman" w:hAnsi="Times New Roman" w:cs="Times New Roman"/>
+        </w:rPr>
+      </w:pPr>
+    </w:p>
+    <w:p>
+      <w:pPr>
+        <w:spacing w:before="240" w:line="360" w:lineRule="auto"/>
+        <w:jc w:val="both"/>
+        <w:rPr>
+          <w:rFonts w:ascii="Times New Roman" w:hAnsi="Times New Roman" w:cs="Times New Roman"/>
+        </w:rPr>
+      </w:pPr>
+    </w:p>
+    <w:p>
+      <w:pPr>
+        <w:spacing w:before="240" w:line="360" w:lineRule="auto"/>
+        <w:jc w:val="both"/>
+        <w:rPr>
+          <w:rFonts w:ascii="Times New Roman" w:hAnsi="Times New Roman" w:cs="Times New Roman"/>
+        </w:rPr>
+      </w:pPr>
+    </w:p>
+    <w:p>
+      <w:pPr>
+        <w:spacing w:before="240" w:line="360" w:lineRule="auto"/>
+        <w:jc w:val="both"/>
+        <w:rPr>
+          <w:rFonts w:ascii="Times New Roman" w:hAnsi="Times New Roman" w:cs="Times New Roman"/>
+        </w:rPr>
+      </w:pPr>
+    </w:p>
+    <w:p>
+      <w:pPr>
+        <w:spacing w:before="240" w:line="360" w:lineRule="auto"/>
+        <w:jc w:val="both"/>
+        <w:rPr>
+          <w:rFonts w:ascii="Times New Roman" w:hAnsi="Times New Roman" w:cs="Times New Roman"/>
+        </w:rPr>
+      </w:pPr>
+    </w:p>
+    <w:p>
+      <w:pPr>
+        <w:spacing w:before="240" w:line="360" w:lineRule="auto"/>
+        <w:jc w:val="both"/>
+        <w:rPr>
+          <w:rFonts w:ascii="Times New Roman" w:hAnsi="Times New Roman" w:cs="Times New Roman"/>
+        </w:rPr>
+      </w:pPr>
+    </w:p>
+    <w:p>
+      <w:pPr>
+        <w:spacing w:before="240" w:line="360" w:lineRule="auto"/>
+        <w:jc w:val="both"/>
+        <w:rPr>
+          <w:rFonts w:ascii="Times New Roman" w:hAnsi="Times New Roman" w:cs="Times New Roman"/>
+        </w:rPr>
+      </w:pPr>
+    </w:p>
+    <w:p>
+      <w:pPr>
+        <w:spacing w:before="240" w:line="360" w:lineRule="auto"/>
+        <w:jc w:val="both"/>
+        <w:rPr>
+          <w:rFonts w:ascii="Times New Roman" w:hAnsi="Times New Roman" w:cs="Times New Roman"/>
+        </w:rPr>
+      </w:pPr>
+    </w:p>
+    <w:p>
+      <w:pPr>
+        <w:spacing w:before="240" w:line="360" w:lineRule="auto"/>
+        <w:jc w:val="both"/>
+        <w:rPr>
+          <w:rFonts w:ascii="Times New Roman" w:hAnsi="Times New Roman" w:cs="Times New Roman"/>
+        </w:rPr>
+      </w:pPr>
+    </w:p>
+    <w:p>
+      <w:pPr>
+        <w:spacing w:before="240" w:line="360" w:lineRule="auto"/>
+        <w:jc w:val="both"/>
+        <w:rPr>
+          <w:rFonts w:ascii="Times New Roman" w:hAnsi="Times New Roman" w:cs="Times New Roman"/>
+        </w:rPr>
+      </w:pPr>
+    </w:p>
+    <w:p>
+      <w:pPr>
+        <w:pStyle w:val="Ttulo2"/>
+        <w:numPr>
+          <w:ilvl w:val="0"/>
+          <w:numId w:val="1"/>
+        </w:numPr>
+        <w:tabs>
+          <w:tab w:val="num" w:pos="360"/>
+        </w:tabs>
+        <w:spacing w:before="240" w:after="240" w:line="360" w:lineRule="auto"/>
+        <w:ind w:left="0" w:firstLine="0"/>
+        <w:jc w:val="both"/>
+        <w:rPr>
+          <w:rFonts w:ascii="Times New Roman" w:hAnsi="Times New Roman" w:cs="Times New Roman"/>
+          <w:b/>
+          <w:bCs/>
+          <w:color w:val="auto"/>
+        </w:rPr>
+      </w:pPr>
+      <w:commentRangeStart w:id="4"/>
+      <w:commentRangeStart w:id="5"/>
+      <w:r>
+        <w:rPr>
+          <w:rFonts w:ascii="Times New Roman" w:hAnsi="Times New Roman" w:cs="Times New Roman"/>
+          <w:b/>
+          <w:bCs/>
+          <w:color w:val="auto"/>
+        </w:rPr>
+        <w:lastRenderedPageBreak/>
+        <w:t>Modelo y resultados</w:t>
+      </w:r>
+      <w:commentRangeEnd w:id="4"/>
+      <w:r>
+        <w:rPr>
+          <w:rStyle w:val="Refdecomentario"/>
+          <w:rFonts w:asciiTheme="minorHAnsi" w:eastAsiaTheme="minorHAnsi" w:hAnsiTheme="minorHAnsi" w:cstheme="minorBidi"/>
+          <w:color w:val="auto"/>
+        </w:rPr>
+        <w:commentReference w:id="4"/>
+      </w:r>
+      <w:commentRangeEnd w:id="5"/>
+      <w:r>
+        <w:rPr>
+          <w:rStyle w:val="Refdecomentario"/>
+          <w:rFonts w:asciiTheme="minorHAnsi" w:eastAsiaTheme="minorHAnsi" w:hAnsiTheme="minorHAnsi" w:cstheme="minorBidi"/>
+          <w:color w:val="auto"/>
+        </w:rPr>
+        <w:commentReference w:id="5"/>
+      </w:r>
+    </w:p>
+    <w:p>
+      <w:pPr>
+        <w:spacing w:before="240" w:line="360" w:lineRule="auto"/>
+        <w:jc w:val="both"/>
+        <w:rPr>
+          <w:rFonts w:ascii="Times New Roman" w:hAnsi="Times New Roman" w:cs="Times New Roman"/>
+        </w:rPr>
+      </w:pPr>
+    </w:p>
+    <w:p>
+      <w:pPr>
+        <w:spacing w:before="240" w:line="360" w:lineRule="auto"/>
+        <w:jc w:val="both"/>
+        <w:rPr>
+          <w:rFonts w:ascii="Times New Roman" w:hAnsi="Times New Roman" w:cs="Times New Roman"/>
+        </w:rPr>
+      </w:pPr>
     </w:p>
     <w:p/>
     <w:p>
@@ -619,43 +912,7 @@
         <w:rPr>
           <w:rFonts w:ascii="Times New Roman" w:hAnsi="Times New Roman" w:cs="Times New Roman"/>
         </w:rPr>
-        <w:t>Grajales Alzate</w:t>
-      </w:r>
-      <w:r>
-        <w:rPr>
-          <w:rFonts w:ascii="Times New Roman" w:hAnsi="Times New Roman" w:cs="Times New Roman"/>
-        </w:rPr>
-        <w:t xml:space="preserve">, </w:t>
-      </w:r>
-      <w:r>
-        <w:rPr>
-          <w:rFonts w:ascii="Times New Roman" w:hAnsi="Times New Roman" w:cs="Times New Roman"/>
-        </w:rPr>
-        <w:t>Y. V</w:t>
-      </w:r>
-      <w:r>
-        <w:rPr>
-          <w:rFonts w:ascii="Times New Roman" w:hAnsi="Times New Roman" w:cs="Times New Roman"/>
-        </w:rPr>
-        <w:t>. (201</w:t>
-      </w:r>
-      <w:r>
-        <w:rPr>
-          <w:rFonts w:ascii="Times New Roman" w:hAnsi="Times New Roman" w:cs="Times New Roman"/>
-        </w:rPr>
-        <w:t>9</w:t>
-      </w:r>
-      <w:r>
-        <w:rPr>
-          <w:rFonts w:ascii="Times New Roman" w:hAnsi="Times New Roman" w:cs="Times New Roman"/>
-        </w:rPr>
-        <w:t>).</w:t>
-      </w:r>
-      <w:r>
-        <w:rPr>
-          <w:rFonts w:ascii="Times New Roman" w:hAnsi="Times New Roman" w:cs="Times New Roman"/>
-        </w:rPr>
-        <w:t xml:space="preserve"> Modelo de predicción de precios de viviendas en el </w:t>
+        <w:t xml:space="preserve">Grajales Alzate, Y. V. (2019). Modelo de predicción de precios de viviendas en el </w:t>
       </w:r>
       <w:r>
         <w:rPr>
@@ -760,24 +1017,126 @@
       </w:r>
     </w:p>
   </w:comment>
+  <w:comment w:id="3" w:author="Erick Julian Villabon Hinestroza" w:date="2023-10-28T03:52:00Z" w:initials="EV">
+    <w:p>
+      <w:pPr>
+        <w:pStyle w:val="Textocomentario"/>
+      </w:pPr>
+      <w:r>
+        <w:rPr>
+          <w:rStyle w:val="Refdecomentario"/>
+        </w:rPr>
+        <w:annotationRef/>
+      </w:r>
+      <w:r>
+        <w:t>Falta explicar cuales y como se obtuvieron las variables espaciales</w:t>
+      </w:r>
+    </w:p>
+  </w:comment>
+  <w:comment w:id="2" w:author="Erick Julian Villabon Hinestroza" w:date="2023-10-28T03:52:00Z" w:initials="EV">
+    <w:p>
+      <w:pPr>
+        <w:pStyle w:val="Textocomentario"/>
+      </w:pPr>
+      <w:r>
+        <w:rPr>
+          <w:rStyle w:val="Refdecomentario"/>
+        </w:rPr>
+        <w:annotationRef/>
+      </w:r>
+      <w:r>
+        <w:t>Falta poner una tabla de todas las variables que se usaron al final en el modelo, creo que no más, min, promedio y mediana estaría bien para la descripción de las variables</w:t>
+      </w:r>
+    </w:p>
+  </w:comment>
+  <w:comment w:id="1" w:author="Erick Julian Villabon Hinestroza" w:date="2023-10-28T03:51:00Z" w:initials="EV">
+    <w:p>
+      <w:pPr>
+        <w:pStyle w:val="Textocomentario"/>
+      </w:pPr>
+      <w:r>
+        <w:rPr>
+          <w:rStyle w:val="Refdecomentario"/>
+        </w:rPr>
+        <w:annotationRef/>
+      </w:r>
+      <w:r>
+        <w:t xml:space="preserve">Se presentan al menos 2 mapas. </w:t>
+      </w:r>
+      <w:r>
+        <w:br/>
+      </w:r>
+      <w:r>
+        <w:br/>
+        <w:t>Para  cumplir con este creo que poner el mapa de los estratos quedaría bien, ese y faltaría otro.</w:t>
+      </w:r>
+    </w:p>
+  </w:comment>
+  <w:comment w:id="4" w:author="Erick Julian Villabon Hinestroza" w:date="2023-10-28T03:55:00Z" w:initials="EV">
+    <w:p>
+      <w:pPr>
+        <w:pStyle w:val="Textocomentario"/>
+      </w:pPr>
+      <w:r>
+        <w:rPr>
+          <w:rStyle w:val="Refdecomentario"/>
+        </w:rPr>
+        <w:annotationRef/>
+      </w:r>
+      <w:r>
+        <w:t>Toca explicar cual fue el mejor modelo en Kaggle, que variables incluye, la selección de los hiperoarametros, etc.</w:t>
+      </w:r>
+    </w:p>
+  </w:comment>
+  <w:comment w:id="5" w:author="Erick Julian Villabon Hinestroza" w:date="2023-10-28T03:57:00Z" w:initials="EV">
+    <w:p>
+      <w:pPr>
+        <w:pStyle w:val="Textocomentario"/>
+      </w:pPr>
+      <w:r>
+        <w:rPr>
+          <w:rStyle w:val="Refdecomentario"/>
+        </w:rPr>
+        <w:annotationRef/>
+      </w:r>
+      <w:r>
+        <w:t>Para realizar la comparación con los demás modelos básicamente no tiene una diferencia significativa los resultados al utilizar Ridge, Lasso, Elastic Net y por el momento el más lejanos es al utilizar regresión lineal</w:t>
+      </w:r>
+    </w:p>
+  </w:comment>
 </w:comments>
 </file>
 
 <file path=word/commentsExtended.xml><?xml version="1.0" encoding="utf-8"?>
 <w15:commentsEx xmlns:wpc="http://schemas.microsoft.com/office/word/2010/wordprocessingCanvas" xmlns:cx="http://schemas.microsoft.com/office/drawing/2014/chartex" xmlns:cx1="http://schemas.microsoft.com/office/drawing/2015/9/8/chartex" xmlns:cx2="http://schemas.microsoft.com/office/drawing/2015/10/21/chartex" xmlns:cx3="http://schemas.microsoft.com/office/drawing/2016/5/9/chartex" xmlns:cx4="http://schemas.microsoft.com/office/drawing/2016/5/10/chartex" xmlns:cx5="http://schemas.microsoft.com/office/drawing/2016/5/11/chartex" xmlns:cx6="http://schemas.microsoft.com/office/drawing/2016/5/12/chartex" xmlns:cx7="http://schemas.microsoft.com/office/drawing/2016/5/13/chartex" xmlns:cx8="http://schemas.microsoft.com/office/drawing/2016/5/14/chartex" xmlns:mc="http://schemas.openxmlformats.org/markup-compatibility/2006" xmlns:aink="http://schemas.microsoft.com/office/drawing/2016/ink" xmlns:am3d="http://schemas.microsoft.com/office/drawing/2017/model3d" xmlns:o="urn:schemas-microsoft-com:office:office" xmlns:oel="http://schemas.microsoft.com/office/2019/extlst" xmlns:r="http://schemas.openxmlformats.org/officeDocument/2006/relationships" xmlns:m="http://schemas.openxmlformats.org/officeDocument/2006/math" xmlns:v="urn:schemas-microsoft-com:vml" xmlns:wp14="http://schemas.microsoft.com/office/word/2010/wordprocessingDrawing" xmlns:wp="http://schemas.openxmlformats.org/drawingml/2006/wordprocessingDrawing" xmlns:w10="urn:schemas-microsoft-com:office:word" xmlns:w="http://schemas.openxmlformats.org/wordprocessingml/2006/main" xmlns:w14="http://schemas.microsoft.com/office/word/2010/wordml" xmlns:w15="http://schemas.microsoft.com/office/word/2012/wordml" xmlns:w16cex="http://schemas.microsoft.com/office/word/2018/wordml/cex" xmlns:w16cid="http://schemas.microsoft.com/office/word/2016/wordml/cid" xmlns:w16="http://schemas.microsoft.com/office/word/2018/wordml" xmlns:w16sdtdh="http://schemas.microsoft.com/office/word/2020/wordml/sdtdatahash" xmlns:w16se="http://schemas.microsoft.com/office/word/2015/wordml/symex" xmlns:wpg="http://schemas.microsoft.com/office/word/2010/wordprocessingGroup" xmlns:wpi="http://schemas.microsoft.com/office/word/2010/wordprocessingInk" xmlns:wne="http://schemas.microsoft.com/office/word/2006/wordml" xmlns:wps="http://schemas.microsoft.com/office/word/2010/wordprocessingShape" mc:Ignorable="w14 w15 w16se w16cid w16 w16cex w16sdtdh wp14">
   <w15:commentEx w15:paraId="4026D2C5" w15:done="0"/>
+  <w15:commentEx w15:paraId="3AECB88E" w15:done="0"/>
+  <w15:commentEx w15:paraId="4C3C7903" w15:done="0"/>
+  <w15:commentEx w15:paraId="2129F77B" w15:done="0"/>
+  <w15:commentEx w15:paraId="7D0E7414" w15:done="0"/>
+  <w15:commentEx w15:paraId="43D92DD7" w15:paraIdParent="7D0E7414" w15:done="0"/>
 </w15:commentsEx>
 </file>
 
 <file path=word/commentsExtensible.xml><?xml version="1.0" encoding="utf-8"?>
 <w16cex:commentsExtensible xmlns:wpc="http://schemas.microsoft.com/office/word/2010/wordprocessingCanvas" xmlns:cx="http://schemas.microsoft.com/office/drawing/2014/chartex" xmlns:cx1="http://schemas.microsoft.com/office/drawing/2015/9/8/chartex" xmlns:cx2="http://schemas.microsoft.com/office/drawing/2015/10/21/chartex" xmlns:cx3="http://schemas.microsoft.com/office/drawing/2016/5/9/chartex" xmlns:cx4="http://schemas.microsoft.com/office/drawing/2016/5/10/chartex" xmlns:cx5="http://schemas.microsoft.com/office/drawing/2016/5/11/chartex" xmlns:cx6="http://schemas.microsoft.com/office/drawing/2016/5/12/chartex" xmlns:cx7="http://schemas.microsoft.com/office/drawing/2016/5/13/chartex" xmlns:cx8="http://schemas.microsoft.com/office/drawing/2016/5/14/chartex" xmlns:cr="http://schemas.microsoft.com/office/comments/2020/reactions" xmlns:mc="http://schemas.openxmlformats.org/markup-compatibility/2006" xmlns:aink="http://schemas.microsoft.com/office/drawing/2016/ink" xmlns:am3d="http://schemas.microsoft.com/office/drawing/2017/model3d" xmlns:o="urn:schemas-microsoft-com:office:office" xmlns:oel="http://schemas.microsoft.com/office/2019/extlst" xmlns:r="http://schemas.openxmlformats.org/officeDocument/2006/relationships" xmlns:m="http://schemas.openxmlformats.org/officeDocument/2006/math" xmlns:v="urn:schemas-microsoft-com:vml" xmlns:wp14="http://schemas.microsoft.com/office/word/2010/wordprocessingDrawing" xmlns:wp="http://schemas.openxmlformats.org/drawingml/2006/wordprocessingDrawing" xmlns:w10="urn:schemas-microsoft-com:office:word" xmlns:w="http://schemas.openxmlformats.org/wordprocessingml/2006/main" xmlns:w14="http://schemas.microsoft.com/office/word/2010/wordml" xmlns:w15="http://schemas.microsoft.com/office/word/2012/wordml" xmlns:w16cex="http://schemas.microsoft.com/office/word/2018/wordml/cex" xmlns:w16cid="http://schemas.microsoft.com/office/word/2016/wordml/cid" xmlns:w16="http://schemas.microsoft.com/office/word/2018/wordml" xmlns:w16sdtdh="http://schemas.microsoft.com/office/word/2020/wordml/sdtdatahash" xmlns:w16se="http://schemas.microsoft.com/office/word/2015/wordml/symex" xmlns:wpg="http://schemas.microsoft.com/office/word/2010/wordprocessingGroup" xmlns:wpi="http://schemas.microsoft.com/office/word/2010/wordprocessingInk" xmlns:wne="http://schemas.microsoft.com/office/word/2006/wordml" xmlns:wps="http://schemas.microsoft.com/office/word/2010/wordprocessingShape" mc:Ignorable="w14 w15 w16se w16cid w16 w16cex w16sdtdh cr wp14">
   <w16cex:commentExtensible w16cex:durableId="78890200" w16cex:dateUtc="2023-10-26T07:37:00Z"/>
+  <w16cex:commentExtensible w16cex:durableId="66654FFE" w16cex:dateUtc="2023-10-28T08:52:00Z"/>
+  <w16cex:commentExtensible w16cex:durableId="2BCBD8AD" w16cex:dateUtc="2023-10-28T08:52:00Z"/>
+  <w16cex:commentExtensible w16cex:durableId="322D0081" w16cex:dateUtc="2023-10-28T08:51:00Z"/>
+  <w16cex:commentExtensible w16cex:durableId="707E0570" w16cex:dateUtc="2023-10-28T08:55:00Z"/>
+  <w16cex:commentExtensible w16cex:durableId="092A95DB" w16cex:dateUtc="2023-10-28T08:57:00Z"/>
 </w16cex:commentsExtensible>
 </file>
 
 <file path=word/commentsIds.xml><?xml version="1.0" encoding="utf-8"?>
 <w16cid:commentsIds xmlns:wpc="http://schemas.microsoft.com/office/word/2010/wordprocessingCanvas" xmlns:cx="http://schemas.microsoft.com/office/drawing/2014/chartex" xmlns:cx1="http://schemas.microsoft.com/office/drawing/2015/9/8/chartex" xmlns:cx2="http://schemas.microsoft.com/office/drawing/2015/10/21/chartex" xmlns:cx3="http://schemas.microsoft.com/office/drawing/2016/5/9/chartex" xmlns:cx4="http://schemas.microsoft.com/office/drawing/2016/5/10/chartex" xmlns:cx5="http://schemas.microsoft.com/office/drawing/2016/5/11/chartex" xmlns:cx6="http://schemas.microsoft.com/office/drawing/2016/5/12/chartex" xmlns:cx7="http://schemas.microsoft.com/office/drawing/2016/5/13/chartex" xmlns:cx8="http://schemas.microsoft.com/office/drawing/2016/5/14/chartex" xmlns:mc="http://schemas.openxmlformats.org/markup-compatibility/2006" xmlns:aink="http://schemas.microsoft.com/office/drawing/2016/ink" xmlns:am3d="http://schemas.microsoft.com/office/drawing/2017/model3d" xmlns:o="urn:schemas-microsoft-com:office:office" xmlns:oel="http://schemas.microsoft.com/office/2019/extlst" xmlns:r="http://schemas.openxmlformats.org/officeDocument/2006/relationships" xmlns:m="http://schemas.openxmlformats.org/officeDocument/2006/math" xmlns:v="urn:schemas-microsoft-com:vml" xmlns:wp14="http://schemas.microsoft.com/office/word/2010/wordprocessingDrawing" xmlns:wp="http://schemas.openxmlformats.org/drawingml/2006/wordprocessingDrawing" xmlns:w10="urn:schemas-microsoft-com:office:word" xmlns:w="http://schemas.openxmlformats.org/wordprocessingml/2006/main" xmlns:w14="http://schemas.microsoft.com/office/word/2010/wordml" xmlns:w15="http://schemas.microsoft.com/office/word/2012/wordml" xmlns:w16cex="http://schemas.microsoft.com/office/word/2018/wordml/cex" xmlns:w16cid="http://schemas.microsoft.com/office/word/2016/wordml/cid" xmlns:w16="http://schemas.microsoft.com/office/word/2018/wordml" xmlns:w16sdtdh="http://schemas.microsoft.com/office/word/2020/wordml/sdtdatahash" xmlns:w16se="http://schemas.microsoft.com/office/word/2015/wordml/symex" xmlns:wpg="http://schemas.microsoft.com/office/word/2010/wordprocessingGroup" xmlns:wpi="http://schemas.microsoft.com/office/word/2010/wordprocessingInk" xmlns:wne="http://schemas.microsoft.com/office/word/2006/wordml" xmlns:wps="http://schemas.microsoft.com/office/word/2010/wordprocessingShape" mc:Ignorable="w14 w15 w16se w16cid w16 w16cex w16sdtdh wp14">
   <w16cid:commentId w16cid:paraId="4026D2C5" w16cid:durableId="78890200"/>
+  <w16cid:commentId w16cid:paraId="3AECB88E" w16cid:durableId="66654FFE"/>
+  <w16cid:commentId w16cid:paraId="4C3C7903" w16cid:durableId="2BCBD8AD"/>
+  <w16cid:commentId w16cid:paraId="2129F77B" w16cid:durableId="322D0081"/>
+  <w16cid:commentId w16cid:paraId="7D0E7414" w16cid:durableId="707E0570"/>
+  <w16cid:commentId w16cid:paraId="43D92DD7" w16cid:durableId="092A95DB"/>
 </w16cid:commentsIds>
 </file>
 
@@ -1559,6 +1918,17 @@
       <w:szCs w:val="20"/>
     </w:rPr>
   </w:style>
+  <w:style w:type="paragraph" w:styleId="Prrafodelista">
+    <w:name w:val="List Paragraph"/>
+    <w:basedOn w:val="Normal"/>
+    <w:uiPriority w:val="34"/>
+    <w:qFormat/>
+    <w:rsid w:val="006437A3"/>
+    <w:pPr>
+      <w:ind w:left="720"/>
+      <w:contextualSpacing/>
+    </w:pPr>
+  </w:style>
 </w:styles>
 </file>
 
